--- a/学习文档/4方案一（命令行，ssh连接）vscode终端ssh连接服务器教程.docx
+++ b/学习文档/4方案一（命令行，ssh连接）vscode终端ssh连接服务器教程.docx
@@ -3,15 +3,31 @@
 <w:document xmlns:wpc="http://schemas.microsoft.com/office/word/2010/wordprocessingCanvas" xmlns:cx="http://schemas.microsoft.com/office/drawing/2014/chartex" xmlns:cx1="http://schemas.microsoft.com/office/drawing/2015/9/8/chartex" xmlns:cx2="http://schemas.microsoft.com/office/drawing/2015/10/21/chartex" xmlns:cx3="http://schemas.microsoft.com/office/drawing/2016/5/9/chartex" xmlns:cx4="http://schemas.microsoft.com/office/drawing/2016/5/10/chartex" xmlns:cx5="http://schemas.microsoft.com/office/drawing/2016/5/11/chartex" xmlns:cx6="http://schemas.microsoft.com/office/drawing/2016/5/12/chartex" xmlns:cx7="http://schemas.microsoft.com/office/drawing/2016/5/13/chartex" xmlns:cx8="http://schemas.microsoft.com/office/drawing/2016/5/14/chartex" xmlns:mc="http://schemas.openxmlformats.org/markup-compatibility/2006" xmlns:aink="http://schemas.microsoft.com/office/drawing/2016/ink" xmlns:am3d="http://schemas.microsoft.com/office/drawing/2017/model3d" xmlns:o="urn:schemas-microsoft-com:office:office" xmlns:oel="http://schemas.microsoft.com/office/2019/extlst" xmlns:r="http://schemas.openxmlformats.org/officeDocument/2006/relationships" xmlns:m="http://schemas.openxmlformats.org/officeDocument/2006/math" xmlns:v="urn:schemas-microsoft-com:vml" xmlns:wp14="http://schemas.microsoft.com/office/word/2010/wordprocessingDrawing" xmlns:wp="http://schemas.openxmlformats.org/drawingml/2006/wordprocessingDrawing" xmlns:w10="urn:schemas-microsoft-com:office:word" xmlns:w="http://schemas.openxmlformats.org/wordprocessingml/2006/main" xmlns:w14="http://schemas.microsoft.com/office/word/2010/wordml" xmlns:w15="http://schemas.microsoft.com/office/word/2012/wordml" xmlns:w16cex="http://schemas.microsoft.com/office/word/2018/wordml/cex" xmlns:w16cid="http://schemas.microsoft.com/office/word/2016/wordml/cid" xmlns:w16="http://schemas.microsoft.com/office/word/2018/wordml" xmlns:w16du="http://schemas.microsoft.com/office/word/2023/wordml/word16du" xmlns:w16sdtdh="http://schemas.microsoft.com/office/word/2020/wordml/sdtdatahash" xmlns:w16sdtfl="http://schemas.microsoft.com/office/word/2024/wordml/sdtformatlock" xmlns:w16se="http://schemas.microsoft.com/office/word/2015/wordml/symex" xmlns:wpg="http://schemas.microsoft.com/office/word/2010/wordprocessingGroup" xmlns:wpi="http://schemas.microsoft.com/office/word/2010/wordprocessingInk" xmlns:wne="http://schemas.microsoft.com/office/word/2006/wordml" xmlns:wps="http://schemas.microsoft.com/office/word/2010/wordprocessingShape" mc:Ignorable="w14 w15 w16se w16cid w16 w16cex w16sdtdh w16sdtfl w16du wp14">
   <w:body>
     <w:p>
-      <w:r>
-        <w:rPr>
-          <w:rFonts w:hint="eastAsia"/>
-        </w:rPr>
-        <w:t>1.vscode下载ssh插件</w:t>
-      </w:r>
-    </w:p>
-    <w:p>
-      <w:r>
+      <w:pPr>
+        <w:rPr>
+          <w:rFonts w:hint="eastAsia"/>
+        </w:rPr>
+      </w:pPr>
+      <w:proofErr w:type="spellStart"/>
+      <w:r>
+        <w:rPr>
+          <w:rFonts w:hint="eastAsia"/>
+        </w:rPr>
+        <w:t>1.vscode</w:t>
+      </w:r>
+      <w:proofErr w:type="spellEnd"/>
+      <w:r>
+        <w:rPr>
+          <w:rFonts w:hint="eastAsia"/>
+        </w:rPr>
+        <w:t>下载ssh插件</w:t>
+      </w:r>
+    </w:p>
+    <w:p>
+      <w:r>
+        <w:rPr>
+          <w:noProof/>
+        </w:rPr>
         <w:drawing>
           <wp:inline distT="0" distB="0" distL="0" distR="0" wp14:anchorId="70CD3708" wp14:editId="3ACDABE9">
             <wp:extent cx="5274310" cy="1708785"/>
@@ -57,6 +73,70 @@
         <w:rPr>
           <w:rFonts w:hint="eastAsia"/>
         </w:rPr>
+        <w:t>在任意位置打开</w:t>
+      </w:r>
+      <w:proofErr w:type="spellStart"/>
+      <w:r>
+        <w:rPr>
+          <w:rFonts w:hint="eastAsia"/>
+        </w:rPr>
+        <w:t>cmd</w:t>
+      </w:r>
+      <w:proofErr w:type="spellEnd"/>
+      <w:r>
+        <w:rPr>
+          <w:rFonts w:hint="eastAsia"/>
+        </w:rPr>
+        <w:t>，输入</w:t>
+      </w:r>
+    </w:p>
+    <w:p>
+      <w:r>
+        <w:t xml:space="preserve">ssh </w:t>
+      </w:r>
+      <w:hyperlink r:id="rId5" w:history="1">
+        <w:proofErr w:type="spellStart"/>
+        <w:r>
+          <w:rPr>
+            <w:rStyle w:val="ae"/>
+          </w:rPr>
+          <w:t>root@115.190.151.58</w:t>
+        </w:r>
+        <w:proofErr w:type="spellEnd"/>
+      </w:hyperlink>
+    </w:p>
+    <w:p>
+      <w:pPr>
+        <w:rPr>
+          <w:rFonts w:hint="eastAsia"/>
+        </w:rPr>
+      </w:pPr>
+      <w:r>
+        <w:rPr>
+          <w:rFonts w:hint="eastAsia"/>
+        </w:rPr>
+        <w:t>等待片刻后在提示处输入yes</w:t>
+      </w:r>
+    </w:p>
+    <w:p>
+      <w:pPr>
+        <w:rPr>
+          <w:rFonts w:hint="eastAsia"/>
+        </w:rPr>
+      </w:pPr>
+      <w:r>
+        <w:rPr>
+          <w:rFonts w:hint="eastAsia"/>
+        </w:rPr>
+        <w:t>3</w:t>
+      </w:r>
+      <w:r>
+        <w:t>.</w:t>
+      </w:r>
+      <w:r>
+        <w:rPr>
+          <w:rFonts w:hint="eastAsia"/>
+        </w:rPr>
         <w:t>在快速面板中输入</w:t>
       </w:r>
       <w:r>
@@ -73,6 +153,11 @@
       </w:r>
     </w:p>
     <w:p>
+      <w:pPr>
+        <w:rPr>
+          <w:rFonts w:hint="eastAsia"/>
+        </w:rPr>
+      </w:pPr>
       <w:r>
         <w:rPr>
           <w:rFonts w:hint="eastAsia"/>
@@ -81,7 +166,15 @@
       </w:r>
     </w:p>
     <w:p>
-      <w:r>
+      <w:pPr>
+        <w:rPr>
+          <w:rFonts w:hint="eastAsia"/>
+        </w:rPr>
+      </w:pPr>
+      <w:r>
+        <w:rPr>
+          <w:noProof/>
+        </w:rPr>
         <w:drawing>
           <wp:inline distT="0" distB="0" distL="0" distR="0" wp14:anchorId="2083FE42" wp14:editId="394752E4">
             <wp:extent cx="5274310" cy="1692275"/>
@@ -98,7 +191,7 @@
                     <pic:cNvPicPr/>
                   </pic:nvPicPr>
                   <pic:blipFill>
-                    <a:blip r:embed="rId5"/>
+                    <a:blip r:embed="rId6"/>
                     <a:stretch>
                       <a:fillRect/>
                     </a:stretch>
@@ -120,16 +213,19 @@
       </w:r>
     </w:p>
     <w:p>
-      <w:r>
-        <w:t>3.</w:t>
-      </w:r>
+      <w:pPr>
+        <w:rPr>
+          <w:rFonts w:hint="eastAsia"/>
+        </w:rPr>
+      </w:pPr>
       <w:r>
         <w:rPr>
           <w:rFonts w:hint="eastAsia"/>
         </w:rPr>
         <w:t xml:space="preserve">输入：  </w:t>
       </w:r>
-      <w:hyperlink r:id="rId6" w:history="1">
+      <w:hyperlink r:id="rId7" w:history="1">
+        <w:proofErr w:type="spellStart"/>
         <w:r>
           <w:rPr>
             <w:rStyle w:val="ae"/>
@@ -137,6 +233,7 @@
           </w:rPr>
           <w:t>root@115.190.151.58</w:t>
         </w:r>
+        <w:proofErr w:type="spellEnd"/>
       </w:hyperlink>
     </w:p>
     <w:p>
@@ -156,7 +253,15 @@
       </w:r>
     </w:p>
     <w:p>
-      <w:r>
+      <w:pPr>
+        <w:rPr>
+          <w:rFonts w:hint="eastAsia"/>
+        </w:rPr>
+      </w:pPr>
+      <w:r>
+        <w:rPr>
+          <w:noProof/>
+        </w:rPr>
         <w:drawing>
           <wp:inline distT="0" distB="0" distL="0" distR="0" wp14:anchorId="24EEC2C3" wp14:editId="65FBA466">
             <wp:extent cx="5274310" cy="1169035"/>
@@ -173,7 +278,7 @@
                     <pic:cNvPicPr/>
                   </pic:nvPicPr>
                   <pic:blipFill>
-                    <a:blip r:embed="rId7"/>
+                    <a:blip r:embed="rId8"/>
                     <a:stretch>
                       <a:fillRect/>
                     </a:stretch>
@@ -195,6 +300,11 @@
       </w:r>
     </w:p>
     <w:p>
+      <w:pPr>
+        <w:rPr>
+          <w:rFonts w:hint="eastAsia"/>
+        </w:rPr>
+      </w:pPr>
       <w:r>
         <w:rPr>
           <w:rFonts w:hint="eastAsia"/>
@@ -272,12 +382,14 @@
         </w:rPr>
         <w:t xml:space="preserve">5.输入密码：  </w:t>
       </w:r>
+      <w:proofErr w:type="spellStart"/>
       <w:r>
         <w:rPr>
           <w:rFonts w:hint="eastAsia"/>
         </w:rPr>
         <w:t>Sjk202507</w:t>
       </w:r>
+      <w:proofErr w:type="spellEnd"/>
     </w:p>
     <w:p>
       <w:pPr>
@@ -302,6 +414,11 @@
       </w:r>
     </w:p>
     <w:p>
+      <w:pPr>
+        <w:rPr>
+          <w:rFonts w:hint="eastAsia"/>
+        </w:rPr>
+      </w:pPr>
       <w:r>
         <w:rPr>
           <w:rFonts w:hint="eastAsia"/>
@@ -319,7 +436,15 @@
       </w:r>
     </w:p>
     <w:p>
-      <w:r>
+      <w:pPr>
+        <w:rPr>
+          <w:rFonts w:hint="eastAsia"/>
+        </w:rPr>
+      </w:pPr>
+      <w:r>
+        <w:rPr>
+          <w:noProof/>
+        </w:rPr>
         <w:drawing>
           <wp:inline distT="0" distB="0" distL="0" distR="0" wp14:anchorId="107D1B69" wp14:editId="22720DC6">
             <wp:extent cx="5274310" cy="581660"/>
@@ -336,7 +461,7 @@
                     <pic:cNvPicPr/>
                   </pic:nvPicPr>
                   <pic:blipFill>
-                    <a:blip r:embed="rId8"/>
+                    <a:blip r:embed="rId9"/>
                     <a:stretch>
                       <a:fillRect/>
                     </a:stretch>
@@ -358,15 +483,43 @@
       </w:r>
     </w:p>
     <w:p>
-      <w:r>
-        <w:rPr>
-          <w:rFonts w:hint="eastAsia"/>
-        </w:rPr>
-        <w:t>7.在vscode终端中输入命令</w:t>
-      </w:r>
-    </w:p>
-    <w:p>
-      <w:r>
+      <w:pPr>
+        <w:rPr>
+          <w:rFonts w:hint="eastAsia"/>
+        </w:rPr>
+      </w:pPr>
+      <w:r>
+        <w:rPr>
+          <w:rFonts w:hint="eastAsia"/>
+        </w:rPr>
+        <w:t>7.在</w:t>
+      </w:r>
+      <w:proofErr w:type="spellStart"/>
+      <w:r>
+        <w:rPr>
+          <w:rFonts w:hint="eastAsia"/>
+        </w:rPr>
+        <w:t>vscode</w:t>
+      </w:r>
+      <w:proofErr w:type="spellEnd"/>
+      <w:r>
+        <w:rPr>
+          <w:rFonts w:hint="eastAsia"/>
+        </w:rPr>
+        <w:t>终端中输入命令</w:t>
+      </w:r>
+    </w:p>
+    <w:p>
+      <w:pPr>
+        <w:rPr>
+          <w:rFonts w:hint="eastAsia"/>
+        </w:rPr>
+      </w:pPr>
+      <w:r>
+        <w:rPr>
+          <w:noProof/>
+        </w:rPr>
+        <w:lastRenderedPageBreak/>
         <w:drawing>
           <wp:inline distT="0" distB="0" distL="0" distR="0" wp14:anchorId="2F0FAD9B" wp14:editId="4C31EFF5">
             <wp:extent cx="3060333" cy="1203722"/>
@@ -383,7 +536,7 @@
                     <pic:cNvPicPr/>
                   </pic:nvPicPr>
                   <pic:blipFill>
-                    <a:blip r:embed="rId9"/>
+                    <a:blip r:embed="rId10"/>
                     <a:stretch>
                       <a:fillRect/>
                     </a:stretch>
@@ -418,15 +571,39 @@
       </w:r>
     </w:p>
     <w:p>
+      <w:pPr>
+        <w:rPr>
+          <w:rFonts w:hint="eastAsia"/>
+        </w:rPr>
+      </w:pPr>
       <w:r>
         <w:rPr>
           <w:rFonts w:hint="eastAsia"/>
         </w:rPr>
         <w:lastRenderedPageBreak/>
-        <w:t>使用vscode远程连接服务器的好处</w:t>
-      </w:r>
-    </w:p>
-    <w:p>
+        <w:t>使用</w:t>
+      </w:r>
+      <w:proofErr w:type="spellStart"/>
+      <w:r>
+        <w:rPr>
+          <w:rFonts w:hint="eastAsia"/>
+        </w:rPr>
+        <w:t>vscode</w:t>
+      </w:r>
+      <w:proofErr w:type="spellEnd"/>
+      <w:r>
+        <w:rPr>
+          <w:rFonts w:hint="eastAsia"/>
+        </w:rPr>
+        <w:t>远程连接服务器的好处</w:t>
+      </w:r>
+    </w:p>
+    <w:p>
+      <w:pPr>
+        <w:rPr>
+          <w:rFonts w:hint="eastAsia"/>
+        </w:rPr>
+      </w:pPr>
       <w:r>
         <w:tab/>
       </w:r>
@@ -442,11 +619,19 @@
         </w:rPr>
         <w:t>命令，</w:t>
       </w:r>
-      <w:r>
-        <w:rPr>
-          <w:rFonts w:hint="eastAsia"/>
-        </w:rPr>
-        <w:t>vscode支持</w:t>
+      <w:proofErr w:type="spellStart"/>
+      <w:r>
+        <w:rPr>
+          <w:rFonts w:hint="eastAsia"/>
+        </w:rPr>
+        <w:t>vscode</w:t>
+      </w:r>
+      <w:proofErr w:type="spellEnd"/>
+      <w:r>
+        <w:rPr>
+          <w:rFonts w:hint="eastAsia"/>
+        </w:rPr>
+        <w:t>支持</w:t>
       </w:r>
       <w:r>
         <w:rPr>
@@ -456,6 +641,11 @@
       </w:r>
     </w:p>
     <w:p>
+      <w:pPr>
+        <w:rPr>
+          <w:rFonts w:hint="eastAsia"/>
+        </w:rPr>
+      </w:pPr>
       <w:r>
         <w:tab/>
       </w:r>
@@ -475,10 +665,29 @@
         <w:rPr>
           <w:rFonts w:hint="eastAsia"/>
         </w:rPr>
-        <w:t>，vscode不会</w:t>
-      </w:r>
-    </w:p>
-    <w:p>
+        <w:t>，</w:t>
+      </w:r>
+      <w:proofErr w:type="spellStart"/>
+      <w:r>
+        <w:rPr>
+          <w:rFonts w:hint="eastAsia"/>
+        </w:rPr>
+        <w:t>vscode</w:t>
+      </w:r>
+      <w:proofErr w:type="spellEnd"/>
+      <w:r>
+        <w:rPr>
+          <w:rFonts w:hint="eastAsia"/>
+        </w:rPr>
+        <w:t>不会</w:t>
+      </w:r>
+    </w:p>
+    <w:p>
+      <w:pPr>
+        <w:rPr>
+          <w:rFonts w:hint="eastAsia"/>
+        </w:rPr>
+      </w:pPr>
       <w:r>
         <w:tab/>
         <w:t>3.</w:t>
@@ -487,10 +696,29 @@
         <w:rPr>
           <w:rFonts w:hint="eastAsia"/>
         </w:rPr>
-        <w:t>火山引擎没有目录树，vscode有</w:t>
-      </w:r>
-    </w:p>
-    <w:p>
+        <w:t>火山引擎没有目录树，</w:t>
+      </w:r>
+      <w:proofErr w:type="spellStart"/>
+      <w:r>
+        <w:rPr>
+          <w:rFonts w:hint="eastAsia"/>
+        </w:rPr>
+        <w:t>vscode</w:t>
+      </w:r>
+      <w:proofErr w:type="spellEnd"/>
+      <w:r>
+        <w:rPr>
+          <w:rFonts w:hint="eastAsia"/>
+        </w:rPr>
+        <w:t>有</w:t>
+      </w:r>
+    </w:p>
+    <w:p>
+      <w:pPr>
+        <w:rPr>
+          <w:rFonts w:hint="eastAsia"/>
+        </w:rPr>
+      </w:pPr>
       <w:r>
         <w:tab/>
       </w:r>
@@ -498,10 +726,29 @@
         <w:rPr>
           <w:rFonts w:hint="eastAsia"/>
         </w:rPr>
-        <w:t>4.火山引擎没有IDE，使用vscode很方便</w:t>
-      </w:r>
-    </w:p>
-    <w:p>
+        <w:t>4.火山引擎没有IDE，使用</w:t>
+      </w:r>
+      <w:proofErr w:type="spellStart"/>
+      <w:r>
+        <w:rPr>
+          <w:rFonts w:hint="eastAsia"/>
+        </w:rPr>
+        <w:t>vscode</w:t>
+      </w:r>
+      <w:proofErr w:type="spellEnd"/>
+      <w:r>
+        <w:rPr>
+          <w:rFonts w:hint="eastAsia"/>
+        </w:rPr>
+        <w:t>很方便</w:t>
+      </w:r>
+    </w:p>
+    <w:p>
+      <w:pPr>
+        <w:rPr>
+          <w:rFonts w:hint="eastAsia"/>
+        </w:rPr>
+      </w:pPr>
       <w:r>
         <w:rPr>
           <w:rFonts w:hint="eastAsia"/>
@@ -516,6 +763,9 @@
         </w:rPr>
       </w:pPr>
       <w:r>
+        <w:rPr>
+          <w:noProof/>
+        </w:rPr>
         <w:drawing>
           <wp:inline distT="0" distB="0" distL="0" distR="0" wp14:anchorId="54E97D3F" wp14:editId="0141D7D2">
             <wp:extent cx="5274310" cy="2962910"/>
@@ -532,7 +782,7 @@
                     <pic:cNvPicPr/>
                   </pic:nvPicPr>
                   <pic:blipFill>
-                    <a:blip r:embed="rId10"/>
+                    <a:blip r:embed="rId11"/>
                     <a:stretch>
                       <a:fillRect/>
                     </a:stretch>
